--- a/document/knowledge-summary.docx
+++ b/document/knowledge-summary.docx
@@ -12,7 +12,98 @@
         <w:rPr>
           <w:lang w:val="en-US"/>
         </w:rPr>
-        <w:t>Handle image with open-cv--python</w:t>
+        <w:t>“</w:t>
+      </w:r>
+      <w:proofErr w:type="spellStart"/>
+      <w:r>
+        <w:rPr>
+          <w:color w:val="FF0000"/>
+          <w:lang w:val="en-US"/>
+        </w:rPr>
+        <w:t>Thị</w:t>
+      </w:r>
+      <w:proofErr w:type="spellEnd"/>
+      <w:r>
+        <w:rPr>
+          <w:color w:val="FF0000"/>
+          <w:lang w:val="en-US"/>
+        </w:rPr>
+        <w:t xml:space="preserve"> </w:t>
+      </w:r>
+      <w:proofErr w:type="spellStart"/>
+      <w:r>
+        <w:rPr>
+          <w:color w:val="FF0000"/>
+          <w:lang w:val="en-US"/>
+        </w:rPr>
+        <w:t>giác</w:t>
+      </w:r>
+      <w:proofErr w:type="spellEnd"/>
+      <w:r>
+        <w:rPr>
+          <w:color w:val="FF0000"/>
+          <w:lang w:val="en-US"/>
+        </w:rPr>
+        <w:t xml:space="preserve"> </w:t>
+      </w:r>
+      <w:proofErr w:type="spellStart"/>
+      <w:r>
+        <w:rPr>
+          <w:color w:val="FF0000"/>
+          <w:lang w:val="en-US"/>
+        </w:rPr>
+        <w:t>máy</w:t>
+      </w:r>
+      <w:proofErr w:type="spellEnd"/>
+      <w:r>
+        <w:rPr>
+          <w:color w:val="FF0000"/>
+          <w:lang w:val="en-US"/>
+        </w:rPr>
+        <w:t xml:space="preserve"> </w:t>
+      </w:r>
+      <w:proofErr w:type="spellStart"/>
+      <w:r>
+        <w:rPr>
+          <w:color w:val="FF0000"/>
+          <w:lang w:val="en-US"/>
+        </w:rPr>
+        <w:t>tính</w:t>
+      </w:r>
+      <w:proofErr w:type="spellEnd"/>
+      <w:r>
+        <w:rPr>
+          <w:lang w:val="en-US"/>
+        </w:rPr>
+        <w:t>”????</w:t>
+      </w:r>
+      <w:bookmarkStart w:id="0" w:name="_GoBack"/>
+      <w:bookmarkEnd w:id="0"/>
+    </w:p>
+    <w:p>
+      <w:pPr>
+        <w:rPr>
+          <w:lang w:val="en-US"/>
+        </w:rPr>
+      </w:pPr>
+    </w:p>
+    <w:p>
+      <w:pPr>
+        <w:rPr>
+          <w:lang w:val="en-US"/>
+        </w:rPr>
+      </w:pPr>
+      <w:r>
+        <w:rPr>
+          <w:lang w:val="en-US"/>
+        </w:rPr>
+        <w:t xml:space="preserve">Handle image with open-cv + </w:t>
+      </w:r>
+      <w:r>
+        <w:rPr>
+          <w:lang w:val="en-US"/>
+        </w:rPr>
+        <w:t>python</w:t>
       </w:r>
     </w:p>
     <w:p>
@@ -88,7 +179,7 @@
             <v:path o:extrusionok="f" gradientshapeok="t" o:connecttype="rect"/>
             <o:lock v:ext="edit" aspectratio="t"/>
           </v:shapetype>
-          <v:shape id="_x0000_i1025" type="#_x0000_t75" style="width:451pt;height:225.5pt">
+          <v:shape id="_x0000_i1025" type="#_x0000_t75" style="width:451.1pt;height:225.4pt">
             <v:imagedata r:id="rId4" o:title="z3589080165001_f6fac9420756d811beb88c4a4b0fed29"/>
           </v:shape>
         </w:pict>
@@ -244,8 +335,6 @@
           <w:lang w:val="en-US"/>
         </w:rPr>
       </w:pPr>
-      <w:bookmarkStart w:id="0" w:name="_GoBack"/>
-      <w:bookmarkEnd w:id="0"/>
     </w:p>
     <w:p>
       <w:pPr>
@@ -258,7 +347,7 @@
           <w:lang w:val="en-US"/>
         </w:rPr>
         <w:pict>
-          <v:shape id="_x0000_i1026" type="#_x0000_t75" style="width:451pt;height:225.5pt">
+          <v:shape id="_x0000_i1026" type="#_x0000_t75" style="width:451.1pt;height:225.7pt">
             <v:imagedata r:id="rId7" o:title="z3589080206114_7c809e55753d73a8c94940deb44f95bf"/>
           </v:shape>
         </w:pict>
@@ -344,7 +433,7 @@
           <w:lang w:val="en-US"/>
         </w:rPr>
         <w:pict>
-          <v:shape id="_x0000_i1027" type="#_x0000_t75" style="width:451pt;height:225.5pt">
+          <v:shape id="_x0000_i1027" type="#_x0000_t75" style="width:451.1pt;height:225.7pt">
             <v:imagedata r:id="rId9" o:title="z3589080188213_90f8dce86b0459631bf8795844848d76"/>
           </v:shape>
         </w:pict>
@@ -361,7 +450,7 @@
           <w:lang w:val="en-US"/>
         </w:rPr>
         <w:pict>
-          <v:shape id="_x0000_i1028" type="#_x0000_t75" style="width:451pt;height:225.5pt">
+          <v:shape id="_x0000_i1028" type="#_x0000_t75" style="width:451.1pt;height:225.7pt">
             <v:imagedata r:id="rId10" o:title="z3589080183770_5c9bed58d65faf07767e0ff1c596f56c"/>
           </v:shape>
         </w:pict>
@@ -413,7 +502,7 @@
           <w:lang w:val="en-US"/>
         </w:rPr>
         <w:pict>
-          <v:shape id="_x0000_i1029" type="#_x0000_t75" style="width:451pt;height:225.5pt">
+          <v:shape id="_x0000_i1029" type="#_x0000_t75" style="width:451.1pt;height:225.4pt">
             <v:imagedata r:id="rId11" o:title="z3589080178864_3ea1c05b404ed48506892ad2fcaa63de"/>
           </v:shape>
         </w:pict>
@@ -430,7 +519,7 @@
           <w:lang w:val="en-US"/>
         </w:rPr>
         <w:pict>
-          <v:shape id="_x0000_i1030" type="#_x0000_t75" style="width:451pt;height:225.5pt">
+          <v:shape id="_x0000_i1030" type="#_x0000_t75" style="width:451.1pt;height:225.4pt">
             <v:imagedata r:id="rId12" o:title="z3589080174983_34a367d936d598c8f9bcb31fa6d35ef1"/>
           </v:shape>
         </w:pict>
@@ -552,7 +641,7 @@
           <w:lang w:val="en-US"/>
         </w:rPr>
         <w:pict>
-          <v:shape id="_x0000_i1031" type="#_x0000_t75" style="width:451pt;height:225.5pt">
+          <v:shape id="_x0000_i1031" type="#_x0000_t75" style="width:451.1pt;height:225.4pt">
             <v:imagedata r:id="rId13" o:title="z3589080172921_32274640c89606bfa9d4939eabf258b3"/>
           </v:shape>
         </w:pict>
@@ -569,7 +658,7 @@
           <w:lang w:val="en-US"/>
         </w:rPr>
         <w:pict>
-          <v:shape id="_x0000_i1032" type="#_x0000_t75" style="width:451pt;height:225.5pt">
+          <v:shape id="_x0000_i1032" type="#_x0000_t75" style="width:451.1pt;height:225.4pt">
             <v:imagedata r:id="rId14" o:title="z3589080166522_cf876166aa21572cf894e2c5b3a9afa7"/>
           </v:shape>
         </w:pict>
